--- a/02css/css.docx
+++ b/02css/css.docx
@@ -250,13 +250,15 @@
         <w:rPr>
           <w:rFonts w:ascii="微软雅黑" w:eastAsia="微软雅黑" w:hAnsi="微软雅黑" w:hint="eastAsia"/>
         </w:rPr>
-        <w:t>4</w:t>
-      </w:r>
-      <w:r>
-        <w:rPr>
-          <w:rFonts w:ascii="微软雅黑" w:eastAsia="微软雅黑" w:hAnsi="微软雅黑"/>
-        </w:rPr>
-        <w:t>.0</w:t>
+        <w:t>4.</w:t>
+      </w:r>
+      <w:bookmarkStart w:id="0" w:name="_GoBack"/>
+      <w:bookmarkEnd w:id="0"/>
+      <w:r>
+        <w:rPr>
+          <w:rFonts w:ascii="微软雅黑" w:eastAsia="微软雅黑" w:hAnsi="微软雅黑"/>
+        </w:rPr>
+        <w:t>0</w:t>
       </w:r>
       <w:r>
         <w:rPr>
@@ -269,7 +271,7 @@
       <w:pPr>
         <w:ind w:left="240" w:firstLine="480"/>
         <w:rPr>
-          <w:rFonts w:ascii="微软雅黑" w:eastAsia="微软雅黑" w:hAnsi="微软雅黑" w:hint="eastAsia"/>
+          <w:rFonts w:ascii="微软雅黑" w:eastAsia="微软雅黑" w:hAnsi="微软雅黑"/>
         </w:rPr>
       </w:pPr>
       <w:r>
@@ -366,9 +368,9 @@
         </w:rPr>
         <w:t>各</w:t>
       </w:r>
-      <w:bookmarkStart w:id="0" w:name="_Toc496515039"/>
-      <w:bookmarkStart w:id="1" w:name="_Toc496967166"/>
-      <w:bookmarkStart w:id="2" w:name="_Toc514683806"/>
+      <w:bookmarkStart w:id="1" w:name="_Toc496515039"/>
+      <w:bookmarkStart w:id="2" w:name="_Toc496967166"/>
+      <w:bookmarkStart w:id="3" w:name="_Toc514683806"/>
       <w:r>
         <w:rPr>
           <w:rFonts w:ascii="微软雅黑" w:eastAsia="微软雅黑" w:hAnsi="微软雅黑" w:hint="eastAsia"/>
@@ -869,9 +871,9 @@
         <w:t>代替嵌套的标签，搜索引擎将更有效地搜索到网页的内容，并可能给网页一个较高的评价。</w:t>
       </w:r>
     </w:p>
-    <w:bookmarkEnd w:id="0"/>
     <w:bookmarkEnd w:id="1"/>
     <w:bookmarkEnd w:id="2"/>
+    <w:bookmarkEnd w:id="3"/>
     <w:p>
       <w:pPr>
         <w:pStyle w:val="a5"/>
@@ -883,7 +885,7 @@
         <w:snapToGrid/>
         <w:ind w:left="720" w:firstLineChars="0" w:hanging="360"/>
         <w:rPr>
-          <w:rFonts w:ascii="宋体" w:hAnsi="宋体" w:hint="eastAsia"/>
+          <w:rFonts w:ascii="宋体" w:hAnsi="宋体"/>
         </w:rPr>
       </w:pPr>
       <w:r>
@@ -897,9 +899,6 @@
       <w:pPr>
         <w:pStyle w:val="a5"/>
         <w:ind w:left="420" w:firstLineChars="0" w:firstLine="0"/>
-        <w:rPr>
-          <w:rFonts w:hint="eastAsia"/>
-        </w:rPr>
       </w:pPr>
     </w:p>
     <w:p>
@@ -913,30 +912,21 @@
         <w:spacing w:beforeLines="100" w:before="312" w:afterLines="100" w:after="312" w:line="360" w:lineRule="auto"/>
         <w:ind w:left="0" w:firstLineChars="0" w:firstLine="0"/>
         <w:jc w:val="left"/>
+      </w:pPr>
+      <w:r>
+        <w:t>J</w:t>
+      </w:r>
+      <w:r>
         <w:rPr>
           <w:rFonts w:hint="eastAsia"/>
         </w:rPr>
-      </w:pPr>
-      <w:r>
-        <w:t>J</w:t>
+        <w:t>ava</w:t>
       </w:r>
       <w:r>
         <w:rPr>
           <w:rFonts w:hint="eastAsia"/>
         </w:rPr>
-        <w:t>ava</w:t>
-      </w:r>
-      <w:r>
-        <w:rPr>
-          <w:rFonts w:hint="eastAsia"/>
-        </w:rPr>
-        <w:t>程序</w:t>
-      </w:r>
-      <w:r>
-        <w:rPr>
-          <w:rFonts w:hint="eastAsia"/>
-        </w:rPr>
-        <w:t>员需要了解</w:t>
+        <w:t>程序员需要了解</w:t>
       </w:r>
       <w:proofErr w:type="spellStart"/>
       <w:r>
@@ -1121,25 +1111,16 @@
     <w:p>
       <w:pPr>
         <w:ind w:firstLine="480"/>
-        <w:rPr>
-          <w:rFonts w:hint="eastAsia"/>
-        </w:rPr>
       </w:pPr>
     </w:p>
     <w:p>
       <w:pPr>
         <w:ind w:firstLine="480"/>
-        <w:rPr>
-          <w:rFonts w:hint="eastAsia"/>
-        </w:rPr>
       </w:pPr>
     </w:p>
     <w:p>
       <w:pPr>
         <w:ind w:left="221" w:firstLineChars="83" w:firstLine="199"/>
-        <w:rPr>
-          <w:rFonts w:hint="eastAsia"/>
-        </w:rPr>
       </w:pPr>
     </w:p>
     <w:p>
@@ -1169,9 +1150,6 @@
         <w:spacing w:beforeLines="100" w:before="312" w:afterLines="100" w:after="312" w:line="360" w:lineRule="auto"/>
         <w:ind w:left="0" w:firstLineChars="0" w:firstLine="0"/>
         <w:jc w:val="left"/>
-        <w:rPr>
-          <w:rFonts w:hint="eastAsia"/>
-        </w:rPr>
       </w:pPr>
       <w:r>
         <w:rPr>
@@ -1619,22 +1597,13 @@
         <w:spacing w:beforeLines="100" w:before="312" w:afterLines="100" w:after="312" w:line="360" w:lineRule="auto"/>
         <w:ind w:left="0" w:firstLineChars="0" w:firstLine="0"/>
         <w:jc w:val="left"/>
+      </w:pPr>
+      <w:r>
         <w:rPr>
           <w:rFonts w:hint="eastAsia"/>
         </w:rPr>
-      </w:pPr>
-      <w:r>
-        <w:rPr>
-          <w:rFonts w:hint="eastAsia"/>
-        </w:rPr>
         <w:lastRenderedPageBreak/>
-        <w:t>样式规则</w:t>
-      </w:r>
-      <w:r>
-        <w:rPr>
-          <w:rFonts w:hint="eastAsia"/>
-        </w:rPr>
-        <w:t>的位置</w:t>
+        <w:t>样式规则的位置</w:t>
       </w:r>
     </w:p>
     <w:p>
@@ -1912,9 +1881,6 @@
         <w:spacing w:beforeLines="100" w:before="312" w:afterLines="100" w:after="312" w:line="360" w:lineRule="auto"/>
         <w:ind w:left="0" w:firstLineChars="0" w:firstLine="0"/>
         <w:jc w:val="left"/>
-        <w:rPr>
-          <w:rFonts w:hint="eastAsia"/>
-        </w:rPr>
       </w:pPr>
       <w:r>
         <w:rPr>
@@ -1928,9 +1894,6 @@
         <w:pStyle w:val="3"/>
         <w:spacing w:before="240" w:after="240"/>
         <w:ind w:firstLine="643"/>
-        <w:rPr>
-          <w:rFonts w:hint="eastAsia"/>
-        </w:rPr>
       </w:pPr>
       <w:r>
         <w:rPr>
@@ -2106,9 +2069,6 @@
     <w:p>
       <w:pPr>
         <w:ind w:firstLine="480"/>
-        <w:rPr>
-          <w:rFonts w:hint="eastAsia"/>
-        </w:rPr>
       </w:pPr>
     </w:p>
     <w:p>
@@ -3359,18 +3319,12 @@
     <w:p>
       <w:pPr>
         <w:ind w:left="780" w:firstLine="480"/>
-        <w:rPr>
-          <w:rFonts w:hint="eastAsia"/>
-        </w:rPr>
       </w:pPr>
     </w:p>
     <w:p>
       <w:pPr>
         <w:pStyle w:val="3"/>
         <w:ind w:firstLine="643"/>
-        <w:rPr>
-          <w:rFonts w:hint="eastAsia"/>
-        </w:rPr>
       </w:pPr>
       <w:r>
         <w:rPr>
@@ -3607,7 +3561,7 @@
       <w:pPr>
         <w:ind w:left="780" w:firstLine="562"/>
         <w:rPr>
-          <w:rFonts w:asciiTheme="majorHAnsi" w:eastAsiaTheme="majorEastAsia" w:hAnsiTheme="majorHAnsi" w:cstheme="majorBidi" w:hint="eastAsia"/>
+          <w:rFonts w:asciiTheme="majorHAnsi" w:eastAsiaTheme="majorEastAsia" w:hAnsiTheme="majorHAnsi" w:cstheme="majorBidi"/>
           <w:b/>
           <w:bCs/>
           <w:sz w:val="28"/>
@@ -3619,9 +3573,6 @@
       <w:pPr>
         <w:pStyle w:val="3"/>
         <w:ind w:firstLine="643"/>
-        <w:rPr>
-          <w:rFonts w:hint="eastAsia"/>
-        </w:rPr>
       </w:pPr>
       <w:proofErr w:type="gramStart"/>
       <w:r>
@@ -3763,17 +3714,11 @@
     <w:p>
       <w:pPr>
         <w:ind w:left="780" w:firstLine="480"/>
-        <w:rPr>
-          <w:rFonts w:hint="eastAsia"/>
-        </w:rPr>
       </w:pPr>
     </w:p>
     <w:p>
       <w:pPr>
         <w:ind w:left="780" w:firstLine="480"/>
-        <w:rPr>
-          <w:rFonts w:hint="eastAsia"/>
-        </w:rPr>
       </w:pPr>
     </w:p>
     <w:p>
@@ -3787,9 +3732,6 @@
         <w:spacing w:beforeLines="100" w:before="312" w:afterLines="100" w:after="312" w:line="360" w:lineRule="auto"/>
         <w:ind w:left="0" w:firstLineChars="0" w:firstLine="0"/>
         <w:jc w:val="left"/>
-        <w:rPr>
-          <w:rFonts w:hint="eastAsia"/>
-        </w:rPr>
       </w:pPr>
       <w:r>
         <w:rPr>
@@ -3809,9 +3751,6 @@
       <w:pPr>
         <w:pStyle w:val="3"/>
         <w:ind w:firstLine="643"/>
-        <w:rPr>
-          <w:rFonts w:hint="eastAsia"/>
-        </w:rPr>
       </w:pPr>
       <w:r>
         <w:rPr>
@@ -4372,9 +4311,6 @@
       <w:pPr>
         <w:pStyle w:val="3"/>
         <w:ind w:firstLine="643"/>
-        <w:rPr>
-          <w:rFonts w:hint="eastAsia"/>
-        </w:rPr>
       </w:pPr>
       <w:r>
         <w:rPr>
@@ -5516,9 +5452,6 @@
       <w:pPr>
         <w:pStyle w:val="3"/>
         <w:ind w:firstLine="643"/>
-        <w:rPr>
-          <w:rFonts w:hint="eastAsia"/>
-        </w:rPr>
       </w:pPr>
       <w:r>
         <w:rPr>
@@ -6076,9 +6009,6 @@
     <w:p>
       <w:pPr>
         <w:ind w:left="221" w:firstLineChars="83" w:firstLine="199"/>
-        <w:rPr>
-          <w:rFonts w:hint="eastAsia"/>
-        </w:rPr>
       </w:pPr>
       <w:proofErr w:type="spellStart"/>
       <w:r>
@@ -6098,18 +6028,12 @@
     <w:p>
       <w:pPr>
         <w:ind w:left="221" w:firstLineChars="83" w:firstLine="199"/>
-        <w:rPr>
-          <w:rFonts w:hint="eastAsia"/>
-        </w:rPr>
       </w:pPr>
     </w:p>
     <w:p>
       <w:pPr>
         <w:pStyle w:val="3"/>
         <w:ind w:firstLine="643"/>
-        <w:rPr>
-          <w:rFonts w:hint="eastAsia"/>
-        </w:rPr>
       </w:pPr>
       <w:r>
         <w:rPr>
@@ -6524,9 +6448,6 @@
     <w:p>
       <w:pPr>
         <w:ind w:left="221" w:firstLineChars="83" w:firstLine="199"/>
-        <w:rPr>
-          <w:rFonts w:hint="eastAsia"/>
-        </w:rPr>
       </w:pPr>
       <w:r>
         <w:rPr>
@@ -6606,9 +6527,6 @@
         <w:spacing w:beforeLines="100" w:before="312" w:afterLines="100" w:after="312" w:line="360" w:lineRule="auto"/>
         <w:ind w:left="0" w:firstLineChars="0" w:firstLine="0"/>
         <w:jc w:val="left"/>
-        <w:rPr>
-          <w:rFonts w:hint="eastAsia"/>
-        </w:rPr>
       </w:pPr>
       <w:r>
         <w:rPr>
@@ -6697,23 +6615,17 @@
     <w:p>
       <w:pPr>
         <w:ind w:left="221" w:firstLineChars="83" w:firstLine="199"/>
+      </w:pPr>
+      <w:r>
         <w:rPr>
           <w:rFonts w:hint="eastAsia"/>
         </w:rPr>
-      </w:pPr>
-      <w:r>
-        <w:rPr>
-          <w:rFonts w:hint="eastAsia"/>
-        </w:rPr>
         <w:t>示例：</w:t>
       </w:r>
     </w:p>
     <w:p>
       <w:pPr>
         <w:ind w:left="221" w:firstLineChars="83" w:firstLine="199"/>
-        <w:rPr>
-          <w:rFonts w:hint="eastAsia"/>
-        </w:rPr>
       </w:pPr>
       <w:r>
         <w:rPr>
@@ -6740,8 +6652,6 @@
         <w:tab/>
         <w:t xml:space="preserve">&lt;a </w:t>
       </w:r>
-      <w:bookmarkStart w:id="3" w:name="_GoBack"/>
-      <w:bookmarkEnd w:id="3"/>
       <w:proofErr w:type="spellStart"/>
       <w:r>
         <w:rPr>
@@ -6910,9 +6820,6 @@
     <w:p>
       <w:pPr>
         <w:ind w:left="221" w:firstLineChars="83" w:firstLine="199"/>
-        <w:rPr>
-          <w:rFonts w:hint="eastAsia"/>
-        </w:rPr>
       </w:pPr>
       <w:r>
         <w:tab/>
@@ -6931,9 +6838,6 @@
     <w:p>
       <w:pPr>
         <w:ind w:left="221" w:firstLineChars="83" w:firstLine="199"/>
-        <w:rPr>
-          <w:rFonts w:hint="eastAsia"/>
-        </w:rPr>
       </w:pPr>
     </w:p>
     <w:p>
@@ -6950,13 +6854,7 @@
           <w:rFonts w:hint="eastAsia"/>
         </w:rPr>
         <w:lastRenderedPageBreak/>
-        <w:t>CSS</w:t>
-      </w:r>
-      <w:r>
-        <w:rPr>
-          <w:rFonts w:hint="eastAsia"/>
-        </w:rPr>
-        <w:t>盒子模型</w:t>
+        <w:t>CSS盒子模型</w:t>
       </w:r>
     </w:p>
     <w:p>
@@ -6970,23 +6868,17 @@
         <w:spacing w:beforeLines="100" w:before="312" w:afterLines="100" w:after="312" w:line="360" w:lineRule="auto"/>
         <w:ind w:left="0" w:firstLineChars="0" w:firstLine="0"/>
         <w:jc w:val="left"/>
+      </w:pPr>
+      <w:r>
         <w:rPr>
           <w:rFonts w:hint="eastAsia"/>
         </w:rPr>
-      </w:pPr>
-      <w:r>
-        <w:rPr>
-          <w:rFonts w:hint="eastAsia"/>
-        </w:rPr>
         <w:t>盒子模型</w:t>
       </w:r>
     </w:p>
     <w:p>
       <w:pPr>
         <w:ind w:left="221" w:firstLineChars="83" w:firstLine="199"/>
-        <w:rPr>
-          <w:rFonts w:hint="eastAsia"/>
-        </w:rPr>
       </w:pPr>
     </w:p>
     <w:p>
@@ -7265,17 +7157,11 @@
     <w:p>
       <w:pPr>
         <w:ind w:left="221" w:firstLineChars="83" w:firstLine="199"/>
-        <w:rPr>
-          <w:rFonts w:hint="eastAsia"/>
-        </w:rPr>
       </w:pPr>
     </w:p>
     <w:p>
       <w:pPr>
         <w:ind w:left="221" w:firstLineChars="83" w:firstLine="199"/>
-        <w:rPr>
-          <w:rFonts w:hint="eastAsia"/>
-        </w:rPr>
       </w:pPr>
     </w:p>
     <w:p>
@@ -7292,13 +7178,7 @@
           <w:rFonts w:hint="eastAsia"/>
         </w:rPr>
         <w:lastRenderedPageBreak/>
-        <w:t>CSS</w:t>
-      </w:r>
-      <w:r>
-        <w:rPr>
-          <w:rFonts w:hint="eastAsia"/>
-        </w:rPr>
-        <w:t>布局</w:t>
+        <w:t>CSS布局</w:t>
       </w:r>
     </w:p>
     <w:p>
@@ -7312,9 +7192,6 @@
         <w:spacing w:beforeLines="100" w:before="312" w:afterLines="100" w:after="312" w:line="360" w:lineRule="auto"/>
         <w:ind w:left="0" w:firstLineChars="0" w:firstLine="0"/>
         <w:jc w:val="left"/>
-        <w:rPr>
-          <w:rFonts w:hint="eastAsia"/>
-        </w:rPr>
       </w:pPr>
       <w:r>
         <w:rPr>
@@ -7795,9 +7672,6 @@
     <w:p>
       <w:pPr>
         <w:ind w:left="221" w:firstLineChars="83" w:firstLine="199"/>
-        <w:rPr>
-          <w:rFonts w:hint="eastAsia"/>
-        </w:rPr>
       </w:pPr>
       <w:r>
         <w:rPr>
@@ -7815,17 +7689,11 @@
     <w:p>
       <w:pPr>
         <w:ind w:left="221" w:firstLineChars="83" w:firstLine="199"/>
-        <w:rPr>
-          <w:rFonts w:hint="eastAsia"/>
-        </w:rPr>
       </w:pPr>
     </w:p>
     <w:p>
       <w:pPr>
         <w:ind w:left="221" w:firstLineChars="83" w:firstLine="199"/>
-        <w:rPr>
-          <w:rFonts w:hint="eastAsia"/>
-        </w:rPr>
       </w:pPr>
     </w:p>
     <w:p>
@@ -7839,21 +7707,12 @@
         <w:spacing w:beforeLines="100" w:before="312" w:afterLines="100" w:after="312" w:line="360" w:lineRule="auto"/>
         <w:ind w:left="0" w:firstLineChars="0" w:firstLine="0"/>
         <w:jc w:val="left"/>
+      </w:pPr>
+      <w:r>
         <w:rPr>
           <w:rFonts w:hint="eastAsia"/>
         </w:rPr>
-      </w:pPr>
-      <w:r>
-        <w:rPr>
-          <w:rFonts w:hint="eastAsia"/>
-        </w:rPr>
-        <w:t>列表</w:t>
-      </w:r>
-      <w:r>
-        <w:rPr>
-          <w:rFonts w:hint="eastAsia"/>
-        </w:rPr>
-        <w:t>属性</w:t>
+        <w:t>列表属性</w:t>
       </w:r>
     </w:p>
     <w:tbl>
@@ -8463,17 +8322,11 @@
     <w:p>
       <w:pPr>
         <w:ind w:left="221" w:firstLineChars="83" w:firstLine="199"/>
-        <w:rPr>
-          <w:rFonts w:hint="eastAsia"/>
-        </w:rPr>
       </w:pPr>
     </w:p>
     <w:p>
       <w:pPr>
         <w:ind w:left="221" w:firstLineChars="83" w:firstLine="199"/>
-        <w:rPr>
-          <w:rFonts w:hint="eastAsia"/>
-        </w:rPr>
       </w:pPr>
     </w:p>
     <w:p>
@@ -8489,13 +8342,7 @@
         <w:rPr>
           <w:rFonts w:hint="eastAsia"/>
         </w:rPr>
-        <w:t>CSS</w:t>
-      </w:r>
-      <w:r>
-        <w:rPr>
-          <w:rFonts w:hint="eastAsia"/>
-        </w:rPr>
-        <w:t>其他</w:t>
+        <w:t>CSS其他</w:t>
       </w:r>
     </w:p>
     <w:p>
@@ -8509,23 +8356,17 @@
         <w:spacing w:beforeLines="100" w:before="312" w:afterLines="100" w:after="312" w:line="360" w:lineRule="auto"/>
         <w:ind w:left="0" w:firstLineChars="0" w:firstLine="0"/>
         <w:jc w:val="left"/>
+      </w:pPr>
+      <w:r>
         <w:rPr>
           <w:rFonts w:hint="eastAsia"/>
         </w:rPr>
-      </w:pPr>
-      <w:r>
-        <w:rPr>
-          <w:rFonts w:hint="eastAsia"/>
-        </w:rPr>
         <w:t>样式就近原则</w:t>
       </w:r>
     </w:p>
     <w:p>
       <w:pPr>
         <w:ind w:firstLine="480"/>
-        <w:rPr>
-          <w:rFonts w:hint="eastAsia"/>
-        </w:rPr>
       </w:pPr>
     </w:p>
     <w:p>
@@ -8591,9 +8432,6 @@
     <w:p>
       <w:pPr>
         <w:ind w:firstLine="480"/>
-        <w:rPr>
-          <w:rFonts w:hint="eastAsia"/>
-        </w:rPr>
       </w:pPr>
     </w:p>
     <w:p>
@@ -8607,34 +8445,28 @@
         <w:spacing w:beforeLines="100" w:before="312" w:afterLines="100" w:after="312" w:line="360" w:lineRule="auto"/>
         <w:ind w:left="0" w:firstLineChars="0" w:firstLine="0"/>
         <w:jc w:val="left"/>
+      </w:pPr>
+      <w:proofErr w:type="spellStart"/>
+      <w:r>
+        <w:t>C</w:t>
+      </w:r>
+      <w:r>
         <w:rPr>
           <w:rFonts w:hint="eastAsia"/>
         </w:rPr>
-      </w:pPr>
-      <w:proofErr w:type="spellStart"/>
-      <w:r>
-        <w:t>C</w:t>
-      </w:r>
+        <w:t>ss</w:t>
+      </w:r>
+      <w:proofErr w:type="spellEnd"/>
       <w:r>
         <w:rPr>
           <w:rFonts w:hint="eastAsia"/>
         </w:rPr>
-        <w:t>ss</w:t>
-      </w:r>
-      <w:proofErr w:type="spellEnd"/>
-      <w:r>
-        <w:rPr>
-          <w:rFonts w:hint="eastAsia"/>
-        </w:rPr>
         <w:t>中的继承</w:t>
       </w:r>
     </w:p>
     <w:p>
       <w:pPr>
         <w:ind w:firstLine="480"/>
-        <w:rPr>
-          <w:rFonts w:hint="eastAsia"/>
-        </w:rPr>
       </w:pPr>
     </w:p>
     <w:p>
@@ -8660,9 +8492,6 @@
     <w:p>
       <w:pPr>
         <w:ind w:firstLine="480"/>
-        <w:rPr>
-          <w:rFonts w:hint="eastAsia"/>
-        </w:rPr>
       </w:pPr>
     </w:p>
     <w:p>
@@ -8676,9 +8505,6 @@
         <w:spacing w:beforeLines="100" w:before="312" w:afterLines="100" w:after="312" w:line="360" w:lineRule="auto"/>
         <w:ind w:left="0" w:firstLineChars="0" w:firstLine="0"/>
         <w:jc w:val="left"/>
-        <w:rPr>
-          <w:rFonts w:hint="eastAsia"/>
-        </w:rPr>
       </w:pPr>
       <w:r>
         <w:rPr>
@@ -8710,9 +8536,6 @@
     <w:p>
       <w:pPr>
         <w:ind w:firstLine="480"/>
-        <w:rPr>
-          <w:rFonts w:hint="eastAsia"/>
-        </w:rPr>
       </w:pPr>
       <w:r>
         <w:rPr>
@@ -8752,9 +8575,6 @@
     <w:p>
       <w:pPr>
         <w:ind w:firstLine="480"/>
-        <w:rPr>
-          <w:rFonts w:hint="eastAsia"/>
-        </w:rPr>
       </w:pPr>
     </w:p>
     <w:p>
@@ -8768,9 +8588,6 @@
         <w:spacing w:beforeLines="100" w:before="312" w:afterLines="100" w:after="312" w:line="360" w:lineRule="auto"/>
         <w:ind w:left="0" w:firstLineChars="0" w:firstLine="0"/>
         <w:jc w:val="left"/>
-        <w:rPr>
-          <w:rFonts w:hint="eastAsia"/>
-        </w:rPr>
       </w:pPr>
       <w:proofErr w:type="spellStart"/>
       <w:r>
@@ -10989,9 +10806,6 @@
     <w:pPr>
       <w:keepNext/>
       <w:keepLines/>
-      <w:numPr>
-        <w:numId w:val="2"/>
-      </w:numPr>
       <w:adjustRightInd w:val="0"/>
       <w:snapToGrid w:val="0"/>
       <w:spacing w:beforeLines="100" w:before="100" w:afterLines="100" w:after="100" w:line="360" w:lineRule="auto"/>
@@ -11592,9 +11406,6 @@
     <w:pPr>
       <w:keepNext/>
       <w:keepLines/>
-      <w:numPr>
-        <w:numId w:val="2"/>
-      </w:numPr>
       <w:adjustRightInd w:val="0"/>
       <w:snapToGrid w:val="0"/>
       <w:spacing w:beforeLines="100" w:before="100" w:afterLines="100" w:after="100" w:line="360" w:lineRule="auto"/>
